--- a/LaporanProjectUTS.docx
+++ b/LaporanProjectUTS.docx
@@ -2,7 +2,841 @@
 <file path=word/document.xml><?xml version="1.0" encoding="utf-8"?>
 <w:document xmlns:wpc="http://schemas.microsoft.com/office/word/2010/wordprocessingCanvas" xmlns:cx="http://schemas.microsoft.com/office/drawing/2014/chartex" xmlns:cx1="http://schemas.microsoft.com/office/drawing/2015/9/8/chartex" xmlns:cx2="http://schemas.microsoft.com/office/drawing/2015/10/21/chartex" xmlns:cx3="http://schemas.microsoft.com/office/drawing/2016/5/9/chartex" xmlns:cx4="http://schemas.microsoft.com/office/drawing/2016/5/10/chartex" xmlns:cx5="http://schemas.microsoft.com/office/drawing/2016/5/11/chartex" xmlns:cx6="http://schemas.microsoft.com/office/drawing/2016/5/12/chartex" xmlns:cx7="http://schemas.microsoft.com/office/drawing/2016/5/13/chartex" xmlns:cx8="http://schemas.microsoft.com/office/drawing/2016/5/14/chartex" xmlns:mc="http://schemas.openxmlformats.org/markup-compatibility/2006" xmlns:aink="http://schemas.microsoft.com/office/drawing/2016/ink" xmlns:am3d="http://schemas.microsoft.com/office/drawing/2017/model3d" xmlns:o="urn:schemas-microsoft-com:office:office" xmlns:oel="http://schemas.microsoft.com/office/2019/extlst" xmlns:r="http://schemas.openxmlformats.org/officeDocument/2006/relationships" xmlns:m="http://schemas.openxmlformats.org/officeDocument/2006/math" xmlns:v="urn:schemas-microsoft-com:vml" xmlns:wp14="http://schemas.microsoft.com/office/word/2010/wordprocessingDrawing" xmlns:wp="http://schemas.openxmlformats.org/drawingml/2006/wordprocessingDrawing" xmlns:w10="urn:schemas-microsoft-com:office:word" xmlns:w="http://schemas.openxmlformats.org/wordprocessingml/2006/main" xmlns:w14="http://schemas.microsoft.com/office/word/2010/wordml" xmlns:w15="http://schemas.microsoft.com/office/word/2012/wordml" xmlns:w16cex="http://schemas.microsoft.com/office/word/2018/wordml/cex" xmlns:w16cid="http://schemas.microsoft.com/office/word/2016/wordml/cid" xmlns:w16="http://schemas.microsoft.com/office/word/2018/wordml" xmlns:w16du="http://schemas.microsoft.com/office/word/2023/wordml/word16du" xmlns:w16sdtdh="http://schemas.microsoft.com/office/word/2020/wordml/sdtdatahash" xmlns:w16se="http://schemas.microsoft.com/office/word/2015/wordml/symex" xmlns:wpg="http://schemas.microsoft.com/office/word/2010/wordprocessingGroup" xmlns:wpi="http://schemas.microsoft.com/office/word/2010/wordprocessingInk" xmlns:wne="http://schemas.microsoft.com/office/word/2006/wordml" xmlns:wps="http://schemas.microsoft.com/office/word/2010/wordprocessingShape" mc:Ignorable="w14 w15 w16se w16cid w16 w16cex w16sdtdh wp14">
   <w:body>
-    <w:p/>
+    <w:p>
+      <w:pPr>
+        <w:jc w:val="center"/>
+        <w:rPr>
+          <w:b/>
+          <w:bCs/>
+          <w:sz w:val="26"/>
+          <w:szCs w:val="26"/>
+        </w:rPr>
+      </w:pPr>
+      <w:r>
+        <w:rPr>
+          <w:b/>
+          <w:bCs/>
+          <w:sz w:val="26"/>
+          <w:szCs w:val="26"/>
+        </w:rPr>
+        <w:t xml:space="preserve">MAKALAH </w:t>
+      </w:r>
+    </w:p>
+    <w:p>
+      <w:pPr>
+        <w:jc w:val="center"/>
+        <w:rPr>
+          <w:b/>
+          <w:bCs/>
+          <w:sz w:val="26"/>
+          <w:szCs w:val="26"/>
+        </w:rPr>
+      </w:pPr>
+      <w:r>
+        <w:rPr>
+          <w:b/>
+          <w:bCs/>
+          <w:sz w:val="26"/>
+          <w:szCs w:val="26"/>
+        </w:rPr>
+        <w:t>“PROJEK APLIKASI MOVIE”</w:t>
+      </w:r>
+    </w:p>
+    <w:p>
+      <w:pPr>
+        <w:jc w:val="center"/>
+        <w:rPr>
+          <w:b/>
+          <w:bCs/>
+          <w:sz w:val="26"/>
+          <w:szCs w:val="26"/>
+        </w:rPr>
+      </w:pPr>
+    </w:p>
+    <w:p>
+      <w:pPr>
+        <w:jc w:val="center"/>
+        <w:rPr>
+          <w:b/>
+          <w:bCs/>
+          <w:sz w:val="26"/>
+          <w:szCs w:val="26"/>
+        </w:rPr>
+      </w:pPr>
+      <w:r>
+        <w:rPr>
+          <w:b/>
+          <w:bCs/>
+          <w:noProof/>
+          <w:sz w:val="26"/>
+          <w:szCs w:val="26"/>
+        </w:rPr>
+        <w:drawing>
+          <wp:inline distT="0" distB="0" distL="0" distR="0" wp14:anchorId="19930F58" wp14:editId="39C06654">
+            <wp:extent cx="4786685" cy="4786685"/>
+            <wp:effectExtent l="0" t="0" r="0" b="0"/>
+            <wp:docPr id="1" name="Picture 1"/>
+            <wp:cNvGraphicFramePr>
+              <a:graphicFrameLocks xmlns:a="http://schemas.openxmlformats.org/drawingml/2006/main" noChangeAspect="1"/>
+            </wp:cNvGraphicFramePr>
+            <a:graphic xmlns:a="http://schemas.openxmlformats.org/drawingml/2006/main">
+              <a:graphicData uri="http://schemas.openxmlformats.org/drawingml/2006/picture">
+                <pic:pic xmlns:pic="http://schemas.openxmlformats.org/drawingml/2006/picture">
+                  <pic:nvPicPr>
+                    <pic:cNvPr id="1" name="Picture 1"/>
+                    <pic:cNvPicPr/>
+                  </pic:nvPicPr>
+                  <pic:blipFill>
+                    <a:blip r:embed="rId4">
+                      <a:extLst>
+                        <a:ext uri="{28A0092B-C50C-407E-A947-70E740481C1C}">
+                          <a14:useLocalDpi xmlns:a14="http://schemas.microsoft.com/office/drawing/2010/main" val="0"/>
+                        </a:ext>
+                      </a:extLst>
+                    </a:blip>
+                    <a:stretch>
+                      <a:fillRect/>
+                    </a:stretch>
+                  </pic:blipFill>
+                  <pic:spPr>
+                    <a:xfrm>
+                      <a:off x="0" y="0"/>
+                      <a:ext cx="4798161" cy="4798161"/>
+                    </a:xfrm>
+                    <a:prstGeom prst="rect">
+                      <a:avLst/>
+                    </a:prstGeom>
+                  </pic:spPr>
+                </pic:pic>
+              </a:graphicData>
+            </a:graphic>
+          </wp:inline>
+        </w:drawing>
+      </w:r>
+    </w:p>
+    <w:p>
+      <w:pPr>
+        <w:jc w:val="center"/>
+        <w:rPr>
+          <w:b/>
+          <w:bCs/>
+          <w:sz w:val="26"/>
+          <w:szCs w:val="26"/>
+        </w:rPr>
+      </w:pPr>
+      <w:r>
+        <w:rPr>
+          <w:b/>
+          <w:bCs/>
+          <w:sz w:val="26"/>
+          <w:szCs w:val="26"/>
+        </w:rPr>
+        <w:t>DISUSUN OLEH</w:t>
+      </w:r>
+    </w:p>
+    <w:p>
+      <w:pPr>
+        <w:jc w:val="center"/>
+        <w:rPr>
+          <w:b/>
+          <w:bCs/>
+          <w:sz w:val="26"/>
+          <w:szCs w:val="26"/>
+        </w:rPr>
+      </w:pPr>
+      <w:r>
+        <w:rPr>
+          <w:b/>
+          <w:bCs/>
+          <w:sz w:val="26"/>
+          <w:szCs w:val="26"/>
+        </w:rPr>
+        <w:t>ALFIN (211110493)</w:t>
+      </w:r>
+    </w:p>
+    <w:p>
+      <w:pPr>
+        <w:jc w:val="center"/>
+        <w:rPr>
+          <w:b/>
+          <w:bCs/>
+          <w:sz w:val="26"/>
+          <w:szCs w:val="26"/>
+        </w:rPr>
+      </w:pPr>
+      <w:r>
+        <w:rPr>
+          <w:b/>
+          <w:bCs/>
+          <w:sz w:val="26"/>
+          <w:szCs w:val="26"/>
+        </w:rPr>
+        <w:t>FELIX WINARTHA (211111729)</w:t>
+      </w:r>
+    </w:p>
+    <w:p>
+      <w:pPr>
+        <w:jc w:val="center"/>
+        <w:rPr>
+          <w:b/>
+          <w:bCs/>
+          <w:sz w:val="26"/>
+          <w:szCs w:val="26"/>
+        </w:rPr>
+      </w:pPr>
+      <w:r>
+        <w:rPr>
+          <w:b/>
+          <w:bCs/>
+          <w:sz w:val="26"/>
+          <w:szCs w:val="26"/>
+        </w:rPr>
+        <w:t>FIKRI DWI RAMADHANHI SARAGIH (211112189)</w:t>
+      </w:r>
+    </w:p>
+    <w:p>
+      <w:pPr>
+        <w:jc w:val="center"/>
+        <w:rPr>
+          <w:b/>
+          <w:bCs/>
+          <w:sz w:val="26"/>
+          <w:szCs w:val="26"/>
+        </w:rPr>
+      </w:pPr>
+    </w:p>
+    <w:p>
+      <w:pPr>
+        <w:jc w:val="center"/>
+        <w:rPr>
+          <w:b/>
+          <w:bCs/>
+          <w:sz w:val="26"/>
+          <w:szCs w:val="26"/>
+        </w:rPr>
+      </w:pPr>
+    </w:p>
+    <w:p>
+      <w:pPr>
+        <w:jc w:val="center"/>
+        <w:rPr>
+          <w:sz w:val="26"/>
+          <w:szCs w:val="26"/>
+        </w:rPr>
+      </w:pPr>
+      <w:r>
+        <w:rPr>
+          <w:sz w:val="26"/>
+          <w:szCs w:val="26"/>
+        </w:rPr>
+        <w:t>UNIVERSITAS MIKROSKIL</w:t>
+      </w:r>
+    </w:p>
+    <w:p>
+      <w:pPr>
+        <w:jc w:val="center"/>
+        <w:rPr>
+          <w:sz w:val="26"/>
+          <w:szCs w:val="26"/>
+        </w:rPr>
+      </w:pPr>
+      <w:r>
+        <w:rPr>
+          <w:sz w:val="26"/>
+          <w:szCs w:val="26"/>
+        </w:rPr>
+        <w:t>JURUSAN TEKNOLOGI INFORMATIKA</w:t>
+      </w:r>
+    </w:p>
+    <w:p>
+      <w:pPr>
+        <w:jc w:val="center"/>
+        <w:rPr>
+          <w:sz w:val="26"/>
+          <w:szCs w:val="26"/>
+        </w:rPr>
+      </w:pPr>
+      <w:r>
+        <w:rPr>
+          <w:sz w:val="26"/>
+          <w:szCs w:val="26"/>
+        </w:rPr>
+        <w:t>2022/2023</w:t>
+      </w:r>
+    </w:p>
+    <w:p>
+      <w:pPr>
+        <w:jc w:val="center"/>
+        <w:rPr>
+          <w:b/>
+          <w:bCs/>
+          <w:sz w:val="26"/>
+          <w:szCs w:val="26"/>
+        </w:rPr>
+      </w:pPr>
+      <w:r>
+        <w:rPr>
+          <w:b/>
+          <w:bCs/>
+          <w:sz w:val="26"/>
+          <w:szCs w:val="26"/>
+        </w:rPr>
+        <w:lastRenderedPageBreak/>
+        <w:t>DAFTAR ISI</w:t>
+      </w:r>
+    </w:p>
+    <w:p>
+      <w:pPr>
+        <w:jc w:val="center"/>
+        <w:rPr>
+          <w:b/>
+          <w:bCs/>
+          <w:sz w:val="26"/>
+          <w:szCs w:val="26"/>
+        </w:rPr>
+      </w:pPr>
+    </w:p>
+    <w:p>
+      <w:pPr>
+        <w:jc w:val="center"/>
+        <w:rPr>
+          <w:b/>
+          <w:bCs/>
+          <w:sz w:val="26"/>
+          <w:szCs w:val="26"/>
+        </w:rPr>
+      </w:pPr>
+    </w:p>
+    <w:p>
+      <w:pPr>
+        <w:rPr>
+          <w:b/>
+          <w:bCs/>
+          <w:sz w:val="26"/>
+          <w:szCs w:val="26"/>
+        </w:rPr>
+      </w:pPr>
+      <w:r>
+        <w:rPr>
+          <w:b/>
+          <w:bCs/>
+          <w:sz w:val="26"/>
+          <w:szCs w:val="26"/>
+        </w:rPr>
+        <w:t xml:space="preserve">COVER………………………………………………………………………………………………………………….     </w:t>
+      </w:r>
+    </w:p>
+    <w:p>
+      <w:pPr>
+        <w:rPr>
+          <w:b/>
+          <w:bCs/>
+          <w:sz w:val="26"/>
+          <w:szCs w:val="26"/>
+        </w:rPr>
+      </w:pPr>
+      <w:r>
+        <w:rPr>
+          <w:b/>
+          <w:bCs/>
+          <w:sz w:val="26"/>
+          <w:szCs w:val="26"/>
+        </w:rPr>
+        <w:t xml:space="preserve">DAFTAR ISI……………………………………………………………………………………………………………    </w:t>
+      </w:r>
+    </w:p>
+    <w:p>
+      <w:pPr>
+        <w:rPr>
+          <w:b/>
+          <w:bCs/>
+          <w:sz w:val="26"/>
+          <w:szCs w:val="26"/>
+        </w:rPr>
+      </w:pPr>
+    </w:p>
+    <w:p>
+      <w:pPr>
+        <w:rPr>
+          <w:b/>
+          <w:bCs/>
+          <w:sz w:val="26"/>
+          <w:szCs w:val="26"/>
+        </w:rPr>
+      </w:pPr>
+      <w:r>
+        <w:rPr>
+          <w:b/>
+          <w:bCs/>
+          <w:sz w:val="26"/>
+          <w:szCs w:val="26"/>
+        </w:rPr>
+        <w:t xml:space="preserve">BAB </w:t>
+      </w:r>
+      <w:proofErr w:type="gramStart"/>
+      <w:r>
+        <w:rPr>
+          <w:b/>
+          <w:bCs/>
+          <w:sz w:val="26"/>
+          <w:szCs w:val="26"/>
+        </w:rPr>
+        <w:t>I :</w:t>
+      </w:r>
+      <w:proofErr w:type="gramEnd"/>
+      <w:r>
+        <w:rPr>
+          <w:b/>
+          <w:bCs/>
+          <w:sz w:val="26"/>
+          <w:szCs w:val="26"/>
+        </w:rPr>
+        <w:t xml:space="preserve"> </w:t>
+      </w:r>
+    </w:p>
+    <w:p>
+      <w:pPr>
+        <w:jc w:val="both"/>
+        <w:rPr>
+          <w:b/>
+          <w:bCs/>
+          <w:sz w:val="26"/>
+          <w:szCs w:val="26"/>
+        </w:rPr>
+      </w:pPr>
+      <w:r>
+        <w:rPr>
+          <w:b/>
+          <w:bCs/>
+          <w:sz w:val="26"/>
+          <w:szCs w:val="26"/>
+        </w:rPr>
+        <w:t xml:space="preserve">PENDAHULUAN…………………………………………………………………………………………………….    </w:t>
+      </w:r>
+    </w:p>
+    <w:p>
+      <w:pPr>
+        <w:pStyle w:val="ListParagraph"/>
+        <w:spacing w:line="360" w:lineRule="auto"/>
+        <w:ind w:left="390"/>
+        <w:jc w:val="both"/>
+        <w:rPr>
+          <w:sz w:val="26"/>
+          <w:szCs w:val="26"/>
+        </w:rPr>
+      </w:pPr>
+      <w:r>
+        <w:rPr>
+          <w:sz w:val="26"/>
+          <w:szCs w:val="26"/>
+        </w:rPr>
+        <w:t xml:space="preserve">1.1 Latar Belakang Pemilihan Topik…………………………………………………………………….   </w:t>
+      </w:r>
+    </w:p>
+    <w:p>
+      <w:pPr>
+        <w:rPr>
+          <w:b/>
+          <w:bCs/>
+          <w:sz w:val="26"/>
+          <w:szCs w:val="26"/>
+        </w:rPr>
+      </w:pPr>
+      <w:r>
+        <w:rPr>
+          <w:b/>
+          <w:bCs/>
+          <w:sz w:val="26"/>
+          <w:szCs w:val="26"/>
+        </w:rPr>
+        <w:t>BAB</w:t>
+      </w:r>
+      <w:r>
+        <w:rPr>
+          <w:b/>
+          <w:bCs/>
+          <w:sz w:val="26"/>
+          <w:szCs w:val="26"/>
+        </w:rPr>
+        <w:t xml:space="preserve"> </w:t>
+      </w:r>
+      <w:proofErr w:type="gramStart"/>
+      <w:r>
+        <w:rPr>
+          <w:b/>
+          <w:bCs/>
+          <w:sz w:val="26"/>
+          <w:szCs w:val="26"/>
+        </w:rPr>
+        <w:t>II :</w:t>
+      </w:r>
+      <w:proofErr w:type="gramEnd"/>
+      <w:r>
+        <w:rPr>
+          <w:b/>
+          <w:bCs/>
+          <w:sz w:val="26"/>
+          <w:szCs w:val="26"/>
+        </w:rPr>
+        <w:t xml:space="preserve"> </w:t>
+      </w:r>
+    </w:p>
+    <w:p>
+      <w:pPr>
+        <w:rPr>
+          <w:b/>
+          <w:bCs/>
+          <w:sz w:val="26"/>
+          <w:szCs w:val="26"/>
+        </w:rPr>
+      </w:pPr>
+      <w:r>
+        <w:rPr>
+          <w:b/>
+          <w:bCs/>
+          <w:sz w:val="26"/>
+          <w:szCs w:val="26"/>
+        </w:rPr>
+        <w:t>PEMBAHASAN………………………………………………………………………………………………………</w:t>
+      </w:r>
+    </w:p>
+    <w:p>
+      <w:pPr>
+        <w:rPr>
+          <w:sz w:val="26"/>
+          <w:szCs w:val="26"/>
+        </w:rPr>
+      </w:pPr>
+      <w:r>
+        <w:rPr>
+          <w:b/>
+          <w:bCs/>
+          <w:sz w:val="26"/>
+          <w:szCs w:val="26"/>
+        </w:rPr>
+        <w:t xml:space="preserve">      </w:t>
+      </w:r>
+      <w:r>
+        <w:rPr>
+          <w:sz w:val="26"/>
+          <w:szCs w:val="26"/>
+        </w:rPr>
+        <w:t>2.1 Tabel Product Backlog……………………………………………………………………………………</w:t>
+      </w:r>
+    </w:p>
+    <w:p>
+      <w:pPr>
+        <w:rPr>
+          <w:sz w:val="26"/>
+          <w:szCs w:val="26"/>
+        </w:rPr>
+      </w:pPr>
+      <w:r>
+        <w:rPr>
+          <w:b/>
+          <w:bCs/>
+          <w:sz w:val="26"/>
+          <w:szCs w:val="26"/>
+        </w:rPr>
+        <w:t xml:space="preserve">      </w:t>
+      </w:r>
+      <w:r>
+        <w:rPr>
+          <w:sz w:val="26"/>
+          <w:szCs w:val="26"/>
+        </w:rPr>
+        <w:t>2.2 Tabel Sprint Backlog………………………………………………………………………………………</w:t>
+      </w:r>
+    </w:p>
+    <w:p>
+      <w:pPr>
+        <w:rPr>
+          <w:sz w:val="26"/>
+          <w:szCs w:val="26"/>
+        </w:rPr>
+      </w:pPr>
+      <w:r>
+        <w:rPr>
+          <w:sz w:val="26"/>
+          <w:szCs w:val="26"/>
+        </w:rPr>
+        <w:t xml:space="preserve">      2.3 Tabel Report Daily Scrum Meeting…………………………………………………………………</w:t>
+      </w:r>
+    </w:p>
+    <w:p>
+      <w:pPr>
+        <w:rPr>
+          <w:sz w:val="26"/>
+          <w:szCs w:val="26"/>
+        </w:rPr>
+      </w:pPr>
+      <w:r>
+        <w:rPr>
+          <w:sz w:val="26"/>
+          <w:szCs w:val="26"/>
+        </w:rPr>
+        <w:t xml:space="preserve">      2.4 Laporan Hasil Sprint Review………………………………………………………………………</w:t>
+      </w:r>
+      <w:proofErr w:type="gramStart"/>
+      <w:r>
+        <w:rPr>
+          <w:sz w:val="26"/>
+          <w:szCs w:val="26"/>
+        </w:rPr>
+        <w:t>…..</w:t>
+      </w:r>
+      <w:proofErr w:type="gramEnd"/>
+    </w:p>
+    <w:p>
+      <w:pPr>
+        <w:rPr>
+          <w:sz w:val="26"/>
+          <w:szCs w:val="26"/>
+        </w:rPr>
+      </w:pPr>
+      <w:r>
+        <w:rPr>
+          <w:sz w:val="26"/>
+          <w:szCs w:val="26"/>
+        </w:rPr>
+        <w:t xml:space="preserve">      2.5 Laporan Hasil Sprint Retrospective……………………………………………………………</w:t>
+      </w:r>
+      <w:proofErr w:type="gramStart"/>
+      <w:r>
+        <w:rPr>
+          <w:sz w:val="26"/>
+          <w:szCs w:val="26"/>
+        </w:rPr>
+        <w:t>…..</w:t>
+      </w:r>
+      <w:proofErr w:type="gramEnd"/>
+    </w:p>
+    <w:p>
+      <w:pPr>
+        <w:rPr>
+          <w:sz w:val="26"/>
+          <w:szCs w:val="26"/>
+        </w:rPr>
+      </w:pPr>
+      <w:r>
+        <w:rPr>
+          <w:sz w:val="26"/>
+          <w:szCs w:val="26"/>
+        </w:rPr>
+        <w:t xml:space="preserve">      2.6 Screenshoot Board Trello………………………………………………………………………………</w:t>
+      </w:r>
+    </w:p>
+    <w:p>
+      <w:pPr>
+        <w:rPr>
+          <w:b/>
+          <w:bCs/>
+          <w:sz w:val="26"/>
+          <w:szCs w:val="26"/>
+        </w:rPr>
+      </w:pPr>
+      <w:r>
+        <w:rPr>
+          <w:b/>
+          <w:bCs/>
+          <w:sz w:val="26"/>
+          <w:szCs w:val="26"/>
+        </w:rPr>
+        <w:t xml:space="preserve">BAB </w:t>
+      </w:r>
+      <w:proofErr w:type="gramStart"/>
+      <w:r>
+        <w:rPr>
+          <w:b/>
+          <w:bCs/>
+          <w:sz w:val="26"/>
+          <w:szCs w:val="26"/>
+        </w:rPr>
+        <w:t>III</w:t>
+      </w:r>
+      <w:r>
+        <w:rPr>
+          <w:b/>
+          <w:bCs/>
+          <w:sz w:val="26"/>
+          <w:szCs w:val="26"/>
+        </w:rPr>
+        <w:t xml:space="preserve"> :</w:t>
+      </w:r>
+      <w:proofErr w:type="gramEnd"/>
+    </w:p>
+    <w:p>
+      <w:pPr>
+        <w:rPr>
+          <w:b/>
+          <w:bCs/>
+          <w:sz w:val="26"/>
+          <w:szCs w:val="26"/>
+        </w:rPr>
+      </w:pPr>
+      <w:r>
+        <w:rPr>
+          <w:b/>
+          <w:bCs/>
+          <w:sz w:val="26"/>
+          <w:szCs w:val="26"/>
+        </w:rPr>
+        <w:t>PENUTUP……………………………………………………………………………………………………………</w:t>
+      </w:r>
+      <w:r>
+        <w:rPr>
+          <w:b/>
+          <w:bCs/>
+          <w:sz w:val="26"/>
+          <w:szCs w:val="26"/>
+        </w:rPr>
+        <w:t>…</w:t>
+      </w:r>
+    </w:p>
+    <w:p>
+      <w:pPr>
+        <w:rPr>
+          <w:sz w:val="26"/>
+          <w:szCs w:val="26"/>
+        </w:rPr>
+      </w:pPr>
+      <w:r>
+        <w:rPr>
+          <w:b/>
+          <w:bCs/>
+          <w:sz w:val="26"/>
+          <w:szCs w:val="26"/>
+        </w:rPr>
+        <w:t xml:space="preserve">    </w:t>
+      </w:r>
+      <w:r>
+        <w:rPr>
+          <w:sz w:val="26"/>
+          <w:szCs w:val="26"/>
+        </w:rPr>
+        <w:t xml:space="preserve">  </w:t>
+      </w:r>
+      <w:r>
+        <w:rPr>
+          <w:sz w:val="26"/>
+          <w:szCs w:val="26"/>
+        </w:rPr>
+        <w:t xml:space="preserve">3.1 </w:t>
+      </w:r>
+      <w:r>
+        <w:rPr>
+          <w:sz w:val="26"/>
+          <w:szCs w:val="26"/>
+        </w:rPr>
+        <w:t>Kesimpulan……………………</w:t>
+      </w:r>
+      <w:r>
+        <w:rPr>
+          <w:sz w:val="26"/>
+          <w:szCs w:val="26"/>
+        </w:rPr>
+        <w:t>……………………………………………………………………………….</w:t>
+      </w:r>
+    </w:p>
+    <w:p>
+      <w:pPr>
+        <w:rPr>
+          <w:sz w:val="26"/>
+          <w:szCs w:val="26"/>
+        </w:rPr>
+      </w:pPr>
+      <w:r>
+        <w:rPr>
+          <w:sz w:val="26"/>
+          <w:szCs w:val="26"/>
+        </w:rPr>
+        <w:t xml:space="preserve">      </w:t>
+      </w:r>
+      <w:r>
+        <w:rPr>
+          <w:sz w:val="26"/>
+          <w:szCs w:val="26"/>
+        </w:rPr>
+        <w:t>3.2</w:t>
+      </w:r>
+      <w:r>
+        <w:rPr>
+          <w:sz w:val="26"/>
+          <w:szCs w:val="26"/>
+        </w:rPr>
+        <w:t xml:space="preserve"> Saran</w:t>
+      </w:r>
+      <w:r>
+        <w:rPr>
+          <w:sz w:val="26"/>
+          <w:szCs w:val="26"/>
+        </w:rPr>
+        <w:t>………………………………………………………………………………………………………………</w:t>
+      </w:r>
+    </w:p>
+    <w:p>
+      <w:pPr>
+        <w:jc w:val="center"/>
+        <w:rPr>
+          <w:sz w:val="26"/>
+          <w:szCs w:val="26"/>
+        </w:rPr>
+      </w:pPr>
+    </w:p>
+    <w:p>
+      <w:pPr>
+        <w:jc w:val="center"/>
+        <w:rPr>
+          <w:sz w:val="26"/>
+          <w:szCs w:val="26"/>
+        </w:rPr>
+      </w:pPr>
+    </w:p>
+    <w:p>
+      <w:pPr>
+        <w:jc w:val="center"/>
+        <w:rPr>
+          <w:sz w:val="26"/>
+          <w:szCs w:val="26"/>
+        </w:rPr>
+      </w:pPr>
+    </w:p>
+    <w:p>
+      <w:pPr>
+        <w:jc w:val="center"/>
+        <w:rPr>
+          <w:sz w:val="26"/>
+          <w:szCs w:val="26"/>
+        </w:rPr>
+      </w:pPr>
+    </w:p>
+    <w:p>
+      <w:pPr>
+        <w:jc w:val="center"/>
+        <w:rPr>
+          <w:sz w:val="26"/>
+          <w:szCs w:val="26"/>
+        </w:rPr>
+      </w:pPr>
+    </w:p>
+    <w:p>
+      <w:pPr>
+        <w:jc w:val="center"/>
+        <w:rPr>
+          <w:sz w:val="26"/>
+          <w:szCs w:val="26"/>
+        </w:rPr>
+      </w:pPr>
+    </w:p>
+    <w:p>
+      <w:pPr>
+        <w:jc w:val="center"/>
+        <w:rPr>
+          <w:sz w:val="26"/>
+          <w:szCs w:val="26"/>
+        </w:rPr>
+      </w:pPr>
+    </w:p>
     <w:sectPr>
       <w:pgSz w:w="11906" w:h="16838"/>
       <w:pgMar w:top="1440" w:right="1440" w:bottom="1440" w:left="1440" w:header="708" w:footer="708" w:gutter="0"/>
@@ -413,6 +1247,7 @@
   <w:style w:type="paragraph" w:default="1" w:styleId="Normal">
     <w:name w:val="Normal"/>
     <w:qFormat/>
+    <w:rsid w:val="00223907"/>
   </w:style>
   <w:style w:type="character" w:default="1" w:styleId="DefaultParagraphFont">
     <w:name w:val="Default Paragraph Font"/>
@@ -440,6 +1275,17 @@
     <w:uiPriority w:val="99"/>
     <w:semiHidden/>
     <w:unhideWhenUsed/>
+  </w:style>
+  <w:style w:type="paragraph" w:styleId="ListParagraph">
+    <w:name w:val="List Paragraph"/>
+    <w:basedOn w:val="Normal"/>
+    <w:uiPriority w:val="34"/>
+    <w:qFormat/>
+    <w:rsid w:val="0040155F"/>
+    <w:pPr>
+      <w:ind w:left="720"/>
+      <w:contextualSpacing/>
+    </w:pPr>
   </w:style>
 </w:styles>
 </file>

--- a/LaporanProjectUTS.docx
+++ b/LaporanProjectUTS.docx
@@ -87,7 +87,7 @@
                     <pic:cNvPicPr/>
                   </pic:nvPicPr>
                   <pic:blipFill>
-                    <a:blip r:embed="rId4">
+                    <a:blip r:embed="rId5">
                       <a:extLst>
                         <a:ext uri="{28A0092B-C50C-407E-A947-70E740481C1C}">
                           <a14:useLocalDpi xmlns:a14="http://schemas.microsoft.com/office/drawing/2010/main" val="0"/>
@@ -832,6 +832,115 @@
       <w:pPr>
         <w:jc w:val="center"/>
         <w:rPr>
+          <w:b/>
+          <w:bCs/>
+          <w:sz w:val="26"/>
+          <w:szCs w:val="26"/>
+        </w:rPr>
+      </w:pPr>
+      <w:r>
+        <w:rPr>
+          <w:b/>
+          <w:bCs/>
+          <w:sz w:val="26"/>
+          <w:szCs w:val="26"/>
+        </w:rPr>
+        <w:t>BAB I</w:t>
+      </w:r>
+    </w:p>
+    <w:p>
+      <w:pPr>
+        <w:jc w:val="center"/>
+        <w:rPr>
+          <w:b/>
+          <w:bCs/>
+          <w:sz w:val="26"/>
+          <w:szCs w:val="26"/>
+        </w:rPr>
+      </w:pPr>
+      <w:r>
+        <w:rPr>
+          <w:b/>
+          <w:bCs/>
+          <w:sz w:val="26"/>
+          <w:szCs w:val="26"/>
+        </w:rPr>
+        <w:t>PENDAHULUAN</w:t>
+      </w:r>
+    </w:p>
+    <w:p>
+      <w:pPr>
+        <w:jc w:val="center"/>
+        <w:rPr>
+          <w:b/>
+          <w:bCs/>
+          <w:sz w:val="26"/>
+          <w:szCs w:val="26"/>
+        </w:rPr>
+      </w:pPr>
+    </w:p>
+    <w:p>
+      <w:pPr>
+        <w:pStyle w:val="ListParagraph"/>
+        <w:numPr>
+          <w:ilvl w:val="1"/>
+          <w:numId w:val="1"/>
+        </w:numPr>
+        <w:rPr>
+          <w:b/>
+          <w:bCs/>
+          <w:sz w:val="26"/>
+          <w:szCs w:val="26"/>
+        </w:rPr>
+      </w:pPr>
+      <w:r>
+        <w:rPr>
+          <w:b/>
+          <w:bCs/>
+          <w:sz w:val="26"/>
+          <w:szCs w:val="26"/>
+        </w:rPr>
+        <w:t>Latar Belakang Pemilihan Topik</w:t>
+      </w:r>
+    </w:p>
+    <w:p>
+      <w:pPr>
+        <w:ind w:firstLine="390"/>
+        <w:jc w:val="both"/>
+        <w:rPr>
+          <w:sz w:val="26"/>
+          <w:szCs w:val="26"/>
+        </w:rPr>
+      </w:pPr>
+      <w:r>
+        <w:rPr>
+          <w:sz w:val="26"/>
+          <w:szCs w:val="26"/>
+        </w:rPr>
+        <w:t>Latar belakang kami dalam pemilihan topik ialah dikarenakan sekarang merupakan jaman dimana semua menjadi serba modern dan mudah karena kemajuan teknologi.</w:t>
+      </w:r>
+    </w:p>
+    <w:p>
+      <w:pPr>
+        <w:ind w:firstLine="390"/>
+        <w:jc w:val="both"/>
+        <w:rPr>
+          <w:sz w:val="26"/>
+          <w:szCs w:val="26"/>
+        </w:rPr>
+      </w:pPr>
+      <w:r>
+        <w:rPr>
+          <w:sz w:val="26"/>
+          <w:szCs w:val="26"/>
+        </w:rPr>
+        <w:t>tapi itu juga membuat manusia punya banyak tuntutan yang hendak dipenuhi, sehingga banyak daripada manusia yang mengalami tertekan, dan disaat itulah biasanya sebagai manusia maka hiburan yang dicari hanyalah mendengarkan musik, menonton film ataupun berliburan. Dengan ini kami berniat untuk membuat sebuah aplikasi untuk menonton film sehingga dimana pun kita berada, kita dapat dengan mudah mengakses film yang hendak kita tonton tanpa harus jauh – jauh ke bioskop.</w:t>
+      </w:r>
+    </w:p>
+    <w:p>
+      <w:pPr>
+        <w:jc w:val="center"/>
+        <w:rPr>
           <w:sz w:val="26"/>
           <w:szCs w:val="26"/>
         </w:rPr>
@@ -845,6 +954,127 @@
     </w:sectPr>
   </w:body>
 </w:document>
+</file>
+
+<file path=word/numbering.xml><?xml version="1.0" encoding="utf-8"?>
+<w:numbering xmlns:wpc="http://schemas.microsoft.com/office/word/2010/wordprocessingCanvas" xmlns:cx="http://schemas.microsoft.com/office/drawing/2014/chartex" xmlns:cx1="http://schemas.microsoft.com/office/drawing/2015/9/8/chartex" xmlns:cx2="http://schemas.microsoft.com/office/drawing/2015/10/21/chartex" xmlns:cx3="http://schemas.microsoft.com/office/drawing/2016/5/9/chartex" xmlns:cx4="http://schemas.microsoft.com/office/drawing/2016/5/10/chartex" xmlns:cx5="http://schemas.microsoft.com/office/drawing/2016/5/11/chartex" xmlns:cx6="http://schemas.microsoft.com/office/drawing/2016/5/12/chartex" xmlns:cx7="http://schemas.microsoft.com/office/drawing/2016/5/13/chartex" xmlns:cx8="http://schemas.microsoft.com/office/drawing/2016/5/14/chartex" xmlns:mc="http://schemas.openxmlformats.org/markup-compatibility/2006" xmlns:aink="http://schemas.microsoft.com/office/drawing/2016/ink" xmlns:am3d="http://schemas.microsoft.com/office/drawing/2017/model3d" xmlns:o="urn:schemas-microsoft-com:office:office" xmlns:oel="http://schemas.microsoft.com/office/2019/extlst" xmlns:r="http://schemas.openxmlformats.org/officeDocument/2006/relationships" xmlns:m="http://schemas.openxmlformats.org/officeDocument/2006/math" xmlns:v="urn:schemas-microsoft-com:vml" xmlns:wp14="http://schemas.microsoft.com/office/word/2010/wordprocessingDrawing" xmlns:wp="http://schemas.openxmlformats.org/drawingml/2006/wordprocessingDrawing" xmlns:w10="urn:schemas-microsoft-com:office:word" xmlns:w="http://schemas.openxmlformats.org/wordprocessingml/2006/main" xmlns:w14="http://schemas.microsoft.com/office/word/2010/wordml" xmlns:w15="http://schemas.microsoft.com/office/word/2012/wordml" xmlns:w16cex="http://schemas.microsoft.com/office/word/2018/wordml/cex" xmlns:w16cid="http://schemas.microsoft.com/office/word/2016/wordml/cid" xmlns:w16="http://schemas.microsoft.com/office/word/2018/wordml" xmlns:w16du="http://schemas.microsoft.com/office/word/2023/wordml/word16du" xmlns:w16sdtdh="http://schemas.microsoft.com/office/word/2020/wordml/sdtdatahash" xmlns:w16se="http://schemas.microsoft.com/office/word/2015/wordml/symex" xmlns:wpg="http://schemas.microsoft.com/office/word/2010/wordprocessingGroup" xmlns:wpi="http://schemas.microsoft.com/office/word/2010/wordprocessingInk" xmlns:wne="http://schemas.microsoft.com/office/word/2006/wordml" xmlns:wps="http://schemas.microsoft.com/office/word/2010/wordprocessingShape" mc:Ignorable="w14 w15 w16se w16cid w16 w16cex w16sdtdh wp14">
+  <w:abstractNum w:abstractNumId="0" w15:restartNumberingAfterBreak="0">
+    <w:nsid w:val="768470E7"/>
+    <w:multiLevelType w:val="multilevel"/>
+    <w:tmpl w:val="4260ED6E"/>
+    <w:lvl w:ilvl="0">
+      <w:start w:val="1"/>
+      <w:numFmt w:val="decimal"/>
+      <w:lvlText w:val="%1"/>
+      <w:lvlJc w:val="left"/>
+      <w:pPr>
+        <w:ind w:left="390" w:hanging="390"/>
+      </w:pPr>
+      <w:rPr>
+        <w:rFonts w:hint="default"/>
+      </w:rPr>
+    </w:lvl>
+    <w:lvl w:ilvl="1">
+      <w:start w:val="1"/>
+      <w:numFmt w:val="decimal"/>
+      <w:lvlText w:val="%1.%2"/>
+      <w:lvlJc w:val="left"/>
+      <w:pPr>
+        <w:ind w:left="390" w:hanging="390"/>
+      </w:pPr>
+      <w:rPr>
+        <w:rFonts w:hint="default"/>
+      </w:rPr>
+    </w:lvl>
+    <w:lvl w:ilvl="2">
+      <w:start w:val="1"/>
+      <w:numFmt w:val="decimal"/>
+      <w:lvlText w:val="%1.%2.%3"/>
+      <w:lvlJc w:val="left"/>
+      <w:pPr>
+        <w:ind w:left="720" w:hanging="720"/>
+      </w:pPr>
+      <w:rPr>
+        <w:rFonts w:hint="default"/>
+      </w:rPr>
+    </w:lvl>
+    <w:lvl w:ilvl="3">
+      <w:start w:val="1"/>
+      <w:numFmt w:val="decimal"/>
+      <w:lvlText w:val="%1.%2.%3.%4"/>
+      <w:lvlJc w:val="left"/>
+      <w:pPr>
+        <w:ind w:left="1080" w:hanging="1080"/>
+      </w:pPr>
+      <w:rPr>
+        <w:rFonts w:hint="default"/>
+      </w:rPr>
+    </w:lvl>
+    <w:lvl w:ilvl="4">
+      <w:start w:val="1"/>
+      <w:numFmt w:val="decimal"/>
+      <w:lvlText w:val="%1.%2.%3.%4.%5"/>
+      <w:lvlJc w:val="left"/>
+      <w:pPr>
+        <w:ind w:left="1080" w:hanging="1080"/>
+      </w:pPr>
+      <w:rPr>
+        <w:rFonts w:hint="default"/>
+      </w:rPr>
+    </w:lvl>
+    <w:lvl w:ilvl="5">
+      <w:start w:val="1"/>
+      <w:numFmt w:val="decimal"/>
+      <w:lvlText w:val="%1.%2.%3.%4.%5.%6"/>
+      <w:lvlJc w:val="left"/>
+      <w:pPr>
+        <w:ind w:left="1440" w:hanging="1440"/>
+      </w:pPr>
+      <w:rPr>
+        <w:rFonts w:hint="default"/>
+      </w:rPr>
+    </w:lvl>
+    <w:lvl w:ilvl="6">
+      <w:start w:val="1"/>
+      <w:numFmt w:val="decimal"/>
+      <w:lvlText w:val="%1.%2.%3.%4.%5.%6.%7"/>
+      <w:lvlJc w:val="left"/>
+      <w:pPr>
+        <w:ind w:left="1440" w:hanging="1440"/>
+      </w:pPr>
+      <w:rPr>
+        <w:rFonts w:hint="default"/>
+      </w:rPr>
+    </w:lvl>
+    <w:lvl w:ilvl="7">
+      <w:start w:val="1"/>
+      <w:numFmt w:val="decimal"/>
+      <w:lvlText w:val="%1.%2.%3.%4.%5.%6.%7.%8"/>
+      <w:lvlJc w:val="left"/>
+      <w:pPr>
+        <w:ind w:left="1800" w:hanging="1800"/>
+      </w:pPr>
+      <w:rPr>
+        <w:rFonts w:hint="default"/>
+      </w:rPr>
+    </w:lvl>
+    <w:lvl w:ilvl="8">
+      <w:start w:val="1"/>
+      <w:numFmt w:val="decimal"/>
+      <w:lvlText w:val="%1.%2.%3.%4.%5.%6.%7.%8.%9"/>
+      <w:lvlJc w:val="left"/>
+      <w:pPr>
+        <w:ind w:left="1800" w:hanging="1800"/>
+      </w:pPr>
+      <w:rPr>
+        <w:rFonts w:hint="default"/>
+      </w:rPr>
+    </w:lvl>
+  </w:abstractNum>
+  <w:num w:numId="1" w16cid:durableId="1235824479">
+    <w:abstractNumId w:val="0"/>
+  </w:num>
+</w:numbering>
 </file>
 
 <file path=word/styles.xml><?xml version="1.0" encoding="utf-8"?>
